--- a/项目说明.docx
+++ b/项目说明.docx
@@ -13,6 +13,7 @@
           <w:szCs w:val="44"/>
         </w:rPr>
       </w:pPr>
+      <w:proofErr w:type="spellStart"/>
       <w:r>
         <w:rPr>
           <w:rFonts w:ascii="微软雅黑" w:eastAsia="微软雅黑" w:hAnsi="微软雅黑" w:hint="eastAsia"/>
@@ -33,6 +34,7 @@
         </w:rPr>
         <w:t>nganronpaK</w:t>
       </w:r>
+      <w:proofErr w:type="spellEnd"/>
     </w:p>
     <w:p>
       <w:pPr>
@@ -110,6 +112,7 @@
           <w:szCs w:val="28"/>
         </w:rPr>
       </w:pPr>
+      <w:proofErr w:type="spellStart"/>
       <w:r>
         <w:rPr>
           <w:rFonts w:hint="eastAsia"/>
@@ -120,6 +123,7 @@
         </w:rPr>
         <w:t>Src</w:t>
       </w:r>
+      <w:proofErr w:type="spellEnd"/>
       <w:r>
         <w:rPr>
           <w:rFonts w:hint="eastAsia"/>
@@ -169,6 +173,44 @@
           <w:szCs w:val="28"/>
         </w:rPr>
         <w:t>文件夹：负责项目中所需要用到的工具</w:t>
+      </w:r>
+    </w:p>
+    <w:p>
+      <w:pPr>
+        <w:rPr>
+          <w:rFonts w:ascii="微软雅黑" w:eastAsia="微软雅黑" w:hAnsi="微软雅黑"/>
+          <w:szCs w:val="21"/>
+        </w:rPr>
+      </w:pPr>
+    </w:p>
+    <w:p>
+      <w:pPr>
+        <w:rPr>
+          <w:rFonts w:ascii="微软雅黑" w:eastAsia="微软雅黑" w:hAnsi="微软雅黑" w:hint="eastAsia"/>
+          <w:szCs w:val="21"/>
+        </w:rPr>
+      </w:pPr>
+      <w:r>
+        <w:rPr>
+          <w:rFonts w:ascii="微软雅黑" w:eastAsia="微软雅黑" w:hAnsi="微软雅黑"/>
+          <w:szCs w:val="21"/>
+        </w:rPr>
+        <w:t>G</w:t>
+      </w:r>
+      <w:r>
+        <w:rPr>
+          <w:rFonts w:ascii="微软雅黑" w:eastAsia="微软雅黑" w:hAnsi="微软雅黑" w:hint="eastAsia"/>
+          <w:szCs w:val="21"/>
+        </w:rPr>
+        <w:t>it地址：</w:t>
+      </w:r>
+      <w:r>
+        <w:rPr>
+          <w:rFonts w:ascii="微软雅黑" w:eastAsia="微软雅黑" w:hAnsi="微软雅黑" w:cs="Lucida Console"/>
+          <w:kern w:val="0"/>
+          <w:szCs w:val="21"/>
+        </w:rPr>
+        <w:t>https://github.com/LiuKun2003/DanganronpaK.git</w:t>
       </w:r>
     </w:p>
     <w:sectPr>
